--- a/보고서/이용선/29주차.docx
+++ b/보고서/이용선/29주차.docx
@@ -273,8 +273,6 @@
             <w:r>
               <w:t>21</w:t>
             </w:r>
-            <w:bookmarkStart w:id="0" w:name="_GoBack"/>
-            <w:bookmarkEnd w:id="0"/>
             <w:r>
               <w:t>.</w:t>
             </w:r>
@@ -481,6 +479,978 @@
       <w:r>
         <w:br/>
       </w:r>
+      <w:r>
+        <w:rPr>
+          <w:rFonts w:hint="eastAsia"/>
+          <w:noProof/>
+        </w:rPr>
+        <w:drawing>
+          <wp:inline distT="0" distB="0" distL="0" distR="0" wp14:anchorId="2D83DF90" wp14:editId="37246038">
+            <wp:extent cx="3873811" cy="2615609"/>
+            <wp:effectExtent l="0" t="0" r="0" b="0"/>
+            <wp:docPr id="1" name="그림 1"/>
+            <wp:cNvGraphicFramePr>
+              <a:graphicFrameLocks xmlns:a="http://schemas.openxmlformats.org/drawingml/2006/main" noChangeAspect="1"/>
+            </wp:cNvGraphicFramePr>
+            <a:graphic xmlns:a="http://schemas.openxmlformats.org/drawingml/2006/main">
+              <a:graphicData uri="http://schemas.openxmlformats.org/drawingml/2006/picture">
+                <pic:pic xmlns:pic="http://schemas.openxmlformats.org/drawingml/2006/picture">
+                  <pic:nvPicPr>
+                    <pic:cNvPr id="0" name="Picture 1"/>
+                    <pic:cNvPicPr>
+                      <a:picLocks noChangeAspect="1" noChangeArrowheads="1"/>
+                    </pic:cNvPicPr>
+                  </pic:nvPicPr>
+                  <pic:blipFill>
+                    <a:blip r:embed="rId8">
+                      <a:extLst>
+                        <a:ext uri="{28A0092B-C50C-407E-A947-70E740481C1C}">
+                          <a14:useLocalDpi xmlns:a14="http://schemas.microsoft.com/office/drawing/2010/main" val="0"/>
+                        </a:ext>
+                      </a:extLst>
+                    </a:blip>
+                    <a:srcRect/>
+                    <a:stretch>
+                      <a:fillRect/>
+                    </a:stretch>
+                  </pic:blipFill>
+                  <pic:spPr bwMode="auto">
+                    <a:xfrm>
+                      <a:off x="0" y="0"/>
+                      <a:ext cx="3896820" cy="2631145"/>
+                    </a:xfrm>
+                    <a:prstGeom prst="rect">
+                      <a:avLst/>
+                    </a:prstGeom>
+                    <a:noFill/>
+                    <a:ln>
+                      <a:noFill/>
+                    </a:ln>
+                  </pic:spPr>
+                </pic:pic>
+              </a:graphicData>
+            </a:graphic>
+          </wp:inline>
+        </w:drawing>
+      </w:r>
+      <w:r>
+        <w:br/>
+      </w:r>
+      <w:r>
+        <w:rPr>
+          <w:rFonts w:hint="eastAsia"/>
+        </w:rPr>
+        <w:t>(나이키 신발)</w:t>
+      </w:r>
+      <w:r>
+        <w:br/>
+      </w:r>
+      <w:r>
+        <w:rPr>
+          <w:noProof/>
+        </w:rPr>
+        <w:drawing>
+          <wp:inline distT="0" distB="0" distL="0" distR="0">
+            <wp:extent cx="3873811" cy="2615609"/>
+            <wp:effectExtent l="0" t="0" r="0" b="0"/>
+            <wp:docPr id="2" name="그림 2"/>
+            <wp:cNvGraphicFramePr>
+              <a:graphicFrameLocks xmlns:a="http://schemas.openxmlformats.org/drawingml/2006/main" noChangeAspect="1"/>
+            </wp:cNvGraphicFramePr>
+            <a:graphic xmlns:a="http://schemas.openxmlformats.org/drawingml/2006/main">
+              <a:graphicData uri="http://schemas.openxmlformats.org/drawingml/2006/picture">
+                <pic:pic xmlns:pic="http://schemas.openxmlformats.org/drawingml/2006/picture">
+                  <pic:nvPicPr>
+                    <pic:cNvPr id="0" name="Picture 2"/>
+                    <pic:cNvPicPr>
+                      <a:picLocks noChangeAspect="1" noChangeArrowheads="1"/>
+                    </pic:cNvPicPr>
+                  </pic:nvPicPr>
+                  <pic:blipFill>
+                    <a:blip r:embed="rId9">
+                      <a:extLst>
+                        <a:ext uri="{28A0092B-C50C-407E-A947-70E740481C1C}">
+                          <a14:useLocalDpi xmlns:a14="http://schemas.microsoft.com/office/drawing/2010/main" val="0"/>
+                        </a:ext>
+                      </a:extLst>
+                    </a:blip>
+                    <a:srcRect/>
+                    <a:stretch>
+                      <a:fillRect/>
+                    </a:stretch>
+                  </pic:blipFill>
+                  <pic:spPr bwMode="auto">
+                    <a:xfrm>
+                      <a:off x="0" y="0"/>
+                      <a:ext cx="3910210" cy="2640186"/>
+                    </a:xfrm>
+                    <a:prstGeom prst="rect">
+                      <a:avLst/>
+                    </a:prstGeom>
+                    <a:noFill/>
+                    <a:ln>
+                      <a:noFill/>
+                    </a:ln>
+                  </pic:spPr>
+                </pic:pic>
+              </a:graphicData>
+            </a:graphic>
+          </wp:inline>
+        </w:drawing>
+      </w:r>
+      <w:r>
+        <w:br/>
+        <w:t>(</w:t>
+      </w:r>
+      <w:r>
+        <w:rPr>
+          <w:rFonts w:hint="eastAsia"/>
+        </w:rPr>
+        <w:t>링크의 옷)</w:t>
+      </w:r>
+      <w:r>
+        <w:br/>
+      </w:r>
+      <w:r>
+        <w:rPr>
+          <w:noProof/>
+        </w:rPr>
+        <w:lastRenderedPageBreak/>
+        <w:drawing>
+          <wp:inline distT="0" distB="0" distL="0" distR="0">
+            <wp:extent cx="4094140" cy="2764376"/>
+            <wp:effectExtent l="0" t="0" r="1905" b="0"/>
+            <wp:docPr id="3" name="그림 3"/>
+            <wp:cNvGraphicFramePr>
+              <a:graphicFrameLocks xmlns:a="http://schemas.openxmlformats.org/drawingml/2006/main" noChangeAspect="1"/>
+            </wp:cNvGraphicFramePr>
+            <a:graphic xmlns:a="http://schemas.openxmlformats.org/drawingml/2006/main">
+              <a:graphicData uri="http://schemas.openxmlformats.org/drawingml/2006/picture">
+                <pic:pic xmlns:pic="http://schemas.openxmlformats.org/drawingml/2006/picture">
+                  <pic:nvPicPr>
+                    <pic:cNvPr id="0" name="Picture 3"/>
+                    <pic:cNvPicPr>
+                      <a:picLocks noChangeAspect="1" noChangeArrowheads="1"/>
+                    </pic:cNvPicPr>
+                  </pic:nvPicPr>
+                  <pic:blipFill>
+                    <a:blip r:embed="rId10">
+                      <a:extLst>
+                        <a:ext uri="{28A0092B-C50C-407E-A947-70E740481C1C}">
+                          <a14:useLocalDpi xmlns:a14="http://schemas.microsoft.com/office/drawing/2010/main" val="0"/>
+                        </a:ext>
+                      </a:extLst>
+                    </a:blip>
+                    <a:srcRect/>
+                    <a:stretch>
+                      <a:fillRect/>
+                    </a:stretch>
+                  </pic:blipFill>
+                  <pic:spPr bwMode="auto">
+                    <a:xfrm>
+                      <a:off x="0" y="0"/>
+                      <a:ext cx="4120334" cy="2782062"/>
+                    </a:xfrm>
+                    <a:prstGeom prst="rect">
+                      <a:avLst/>
+                    </a:prstGeom>
+                    <a:noFill/>
+                    <a:ln>
+                      <a:noFill/>
+                    </a:ln>
+                  </pic:spPr>
+                </pic:pic>
+              </a:graphicData>
+            </a:graphic>
+          </wp:inline>
+        </w:drawing>
+      </w:r>
+      <w:r>
+        <w:br/>
+        <w:t>(</w:t>
+      </w:r>
+      <w:r>
+        <w:rPr>
+          <w:rFonts w:hint="eastAsia"/>
+        </w:rPr>
+        <w:t>머플러)</w:t>
+      </w:r>
+      <w:r>
+        <w:br/>
+      </w:r>
+      <w:r>
+        <w:rPr>
+          <w:noProof/>
+        </w:rPr>
+        <w:drawing>
+          <wp:inline distT="0" distB="0" distL="0" distR="0">
+            <wp:extent cx="4110019" cy="2775097"/>
+            <wp:effectExtent l="0" t="0" r="5080" b="6350"/>
+            <wp:docPr id="4" name="그림 4"/>
+            <wp:cNvGraphicFramePr>
+              <a:graphicFrameLocks xmlns:a="http://schemas.openxmlformats.org/drawingml/2006/main" noChangeAspect="1"/>
+            </wp:cNvGraphicFramePr>
+            <a:graphic xmlns:a="http://schemas.openxmlformats.org/drawingml/2006/main">
+              <a:graphicData uri="http://schemas.openxmlformats.org/drawingml/2006/picture">
+                <pic:pic xmlns:pic="http://schemas.openxmlformats.org/drawingml/2006/picture">
+                  <pic:nvPicPr>
+                    <pic:cNvPr id="0" name="Picture 4"/>
+                    <pic:cNvPicPr>
+                      <a:picLocks noChangeAspect="1" noChangeArrowheads="1"/>
+                    </pic:cNvPicPr>
+                  </pic:nvPicPr>
+                  <pic:blipFill>
+                    <a:blip r:embed="rId11">
+                      <a:extLst>
+                        <a:ext uri="{28A0092B-C50C-407E-A947-70E740481C1C}">
+                          <a14:useLocalDpi xmlns:a14="http://schemas.microsoft.com/office/drawing/2010/main" val="0"/>
+                        </a:ext>
+                      </a:extLst>
+                    </a:blip>
+                    <a:srcRect/>
+                    <a:stretch>
+                      <a:fillRect/>
+                    </a:stretch>
+                  </pic:blipFill>
+                  <pic:spPr bwMode="auto">
+                    <a:xfrm>
+                      <a:off x="0" y="0"/>
+                      <a:ext cx="4135621" cy="2792383"/>
+                    </a:xfrm>
+                    <a:prstGeom prst="rect">
+                      <a:avLst/>
+                    </a:prstGeom>
+                    <a:noFill/>
+                    <a:ln>
+                      <a:noFill/>
+                    </a:ln>
+                  </pic:spPr>
+                </pic:pic>
+              </a:graphicData>
+            </a:graphic>
+          </wp:inline>
+        </w:drawing>
+      </w:r>
+      <w:r>
+        <w:br/>
+      </w:r>
+      <w:r>
+        <w:rPr>
+          <w:rFonts w:hint="eastAsia"/>
+        </w:rPr>
+        <w:t>(모기 코스튬)</w:t>
+      </w:r>
+      <w:r>
+        <w:br/>
+      </w:r>
+      <w:r>
+        <w:rPr>
+          <w:noProof/>
+        </w:rPr>
+        <w:drawing>
+          <wp:inline distT="0" distB="0" distL="0" distR="0">
+            <wp:extent cx="4078523" cy="2753832"/>
+            <wp:effectExtent l="0" t="0" r="0" b="8890"/>
+            <wp:docPr id="5" name="그림 5"/>
+            <wp:cNvGraphicFramePr>
+              <a:graphicFrameLocks xmlns:a="http://schemas.openxmlformats.org/drawingml/2006/main" noChangeAspect="1"/>
+            </wp:cNvGraphicFramePr>
+            <a:graphic xmlns:a="http://schemas.openxmlformats.org/drawingml/2006/main">
+              <a:graphicData uri="http://schemas.openxmlformats.org/drawingml/2006/picture">
+                <pic:pic xmlns:pic="http://schemas.openxmlformats.org/drawingml/2006/picture">
+                  <pic:nvPicPr>
+                    <pic:cNvPr id="0" name="Picture 5"/>
+                    <pic:cNvPicPr>
+                      <a:picLocks noChangeAspect="1" noChangeArrowheads="1"/>
+                    </pic:cNvPicPr>
+                  </pic:nvPicPr>
+                  <pic:blipFill>
+                    <a:blip r:embed="rId12">
+                      <a:extLst>
+                        <a:ext uri="{28A0092B-C50C-407E-A947-70E740481C1C}">
+                          <a14:useLocalDpi xmlns:a14="http://schemas.microsoft.com/office/drawing/2010/main" val="0"/>
+                        </a:ext>
+                      </a:extLst>
+                    </a:blip>
+                    <a:srcRect/>
+                    <a:stretch>
+                      <a:fillRect/>
+                    </a:stretch>
+                  </pic:blipFill>
+                  <pic:spPr bwMode="auto">
+                    <a:xfrm>
+                      <a:off x="0" y="0"/>
+                      <a:ext cx="4095174" cy="2765075"/>
+                    </a:xfrm>
+                    <a:prstGeom prst="rect">
+                      <a:avLst/>
+                    </a:prstGeom>
+                    <a:noFill/>
+                    <a:ln>
+                      <a:noFill/>
+                    </a:ln>
+                  </pic:spPr>
+                </pic:pic>
+              </a:graphicData>
+            </a:graphic>
+          </wp:inline>
+        </w:drawing>
+      </w:r>
+      <w:r>
+        <w:br/>
+      </w:r>
+      <w:r>
+        <w:rPr>
+          <w:rFonts w:hint="eastAsia"/>
+        </w:rPr>
+        <w:t>(</w:t>
+      </w:r>
+      <w:proofErr w:type="spellStart"/>
+      <w:r>
+        <w:rPr>
+          <w:rFonts w:hint="eastAsia"/>
+        </w:rPr>
+        <w:t>뿔테안경</w:t>
+      </w:r>
+      <w:proofErr w:type="spellEnd"/>
+      <w:r>
+        <w:t>)</w:t>
+      </w:r>
+      <w:r>
+        <w:br/>
+      </w:r>
+      <w:r>
+        <w:rPr>
+          <w:noProof/>
+        </w:rPr>
+        <w:lastRenderedPageBreak/>
+        <w:drawing>
+          <wp:inline distT="0" distB="0" distL="0" distR="0">
+            <wp:extent cx="4110163" cy="2775194"/>
+            <wp:effectExtent l="0" t="0" r="5080" b="6350"/>
+            <wp:docPr id="6" name="그림 6"/>
+            <wp:cNvGraphicFramePr>
+              <a:graphicFrameLocks xmlns:a="http://schemas.openxmlformats.org/drawingml/2006/main" noChangeAspect="1"/>
+            </wp:cNvGraphicFramePr>
+            <a:graphic xmlns:a="http://schemas.openxmlformats.org/drawingml/2006/main">
+              <a:graphicData uri="http://schemas.openxmlformats.org/drawingml/2006/picture">
+                <pic:pic xmlns:pic="http://schemas.openxmlformats.org/drawingml/2006/picture">
+                  <pic:nvPicPr>
+                    <pic:cNvPr id="0" name="Picture 6"/>
+                    <pic:cNvPicPr>
+                      <a:picLocks noChangeAspect="1" noChangeArrowheads="1"/>
+                    </pic:cNvPicPr>
+                  </pic:nvPicPr>
+                  <pic:blipFill>
+                    <a:blip r:embed="rId13">
+                      <a:extLst>
+                        <a:ext uri="{28A0092B-C50C-407E-A947-70E740481C1C}">
+                          <a14:useLocalDpi xmlns:a14="http://schemas.microsoft.com/office/drawing/2010/main" val="0"/>
+                        </a:ext>
+                      </a:extLst>
+                    </a:blip>
+                    <a:srcRect/>
+                    <a:stretch>
+                      <a:fillRect/>
+                    </a:stretch>
+                  </pic:blipFill>
+                  <pic:spPr bwMode="auto">
+                    <a:xfrm>
+                      <a:off x="0" y="0"/>
+                      <a:ext cx="4145877" cy="2799308"/>
+                    </a:xfrm>
+                    <a:prstGeom prst="rect">
+                      <a:avLst/>
+                    </a:prstGeom>
+                    <a:noFill/>
+                    <a:ln>
+                      <a:noFill/>
+                    </a:ln>
+                  </pic:spPr>
+                </pic:pic>
+              </a:graphicData>
+            </a:graphic>
+          </wp:inline>
+        </w:drawing>
+      </w:r>
+      <w:r>
+        <w:br/>
+        <w:t>(</w:t>
+      </w:r>
+      <w:r>
+        <w:rPr>
+          <w:rFonts w:hint="eastAsia"/>
+        </w:rPr>
+        <w:t>삼선 슬리퍼)</w:t>
+      </w:r>
+      <w:r>
+        <w:br/>
+      </w:r>
+      <w:r>
+        <w:rPr>
+          <w:noProof/>
+        </w:rPr>
+        <w:drawing>
+          <wp:inline distT="0" distB="0" distL="0" distR="0">
+            <wp:extent cx="4220249" cy="2849525"/>
+            <wp:effectExtent l="0" t="0" r="8890" b="8255"/>
+            <wp:docPr id="7" name="그림 7"/>
+            <wp:cNvGraphicFramePr>
+              <a:graphicFrameLocks xmlns:a="http://schemas.openxmlformats.org/drawingml/2006/main" noChangeAspect="1"/>
+            </wp:cNvGraphicFramePr>
+            <a:graphic xmlns:a="http://schemas.openxmlformats.org/drawingml/2006/main">
+              <a:graphicData uri="http://schemas.openxmlformats.org/drawingml/2006/picture">
+                <pic:pic xmlns:pic="http://schemas.openxmlformats.org/drawingml/2006/picture">
+                  <pic:nvPicPr>
+                    <pic:cNvPr id="0" name="Picture 7"/>
+                    <pic:cNvPicPr>
+                      <a:picLocks noChangeAspect="1" noChangeArrowheads="1"/>
+                    </pic:cNvPicPr>
+                  </pic:nvPicPr>
+                  <pic:blipFill>
+                    <a:blip r:embed="rId14">
+                      <a:extLst>
+                        <a:ext uri="{28A0092B-C50C-407E-A947-70E740481C1C}">
+                          <a14:useLocalDpi xmlns:a14="http://schemas.microsoft.com/office/drawing/2010/main" val="0"/>
+                        </a:ext>
+                      </a:extLst>
+                    </a:blip>
+                    <a:srcRect/>
+                    <a:stretch>
+                      <a:fillRect/>
+                    </a:stretch>
+                  </pic:blipFill>
+                  <pic:spPr bwMode="auto">
+                    <a:xfrm>
+                      <a:off x="0" y="0"/>
+                      <a:ext cx="4235856" cy="2860063"/>
+                    </a:xfrm>
+                    <a:prstGeom prst="rect">
+                      <a:avLst/>
+                    </a:prstGeom>
+                    <a:noFill/>
+                    <a:ln>
+                      <a:noFill/>
+                    </a:ln>
+                  </pic:spPr>
+                </pic:pic>
+              </a:graphicData>
+            </a:graphic>
+          </wp:inline>
+        </w:drawing>
+      </w:r>
+      <w:r>
+        <w:br/>
+        <w:t>(</w:t>
+      </w:r>
+      <w:proofErr w:type="spellStart"/>
+      <w:r>
+        <w:rPr>
+          <w:rFonts w:hint="eastAsia"/>
+        </w:rPr>
+        <w:t>샤샥</w:t>
+      </w:r>
+      <w:proofErr w:type="spellEnd"/>
+      <w:r>
+        <w:rPr>
+          <w:rFonts w:hint="eastAsia"/>
+        </w:rPr>
+        <w:t>)</w:t>
+      </w:r>
+      <w:r>
+        <w:br/>
+      </w:r>
+      <w:r>
+        <w:rPr>
+          <w:noProof/>
+        </w:rPr>
+        <w:drawing>
+          <wp:inline distT="0" distB="0" distL="0" distR="0">
+            <wp:extent cx="4173958" cy="2818270"/>
+            <wp:effectExtent l="0" t="0" r="0" b="1270"/>
+            <wp:docPr id="8" name="그림 8"/>
+            <wp:cNvGraphicFramePr>
+              <a:graphicFrameLocks xmlns:a="http://schemas.openxmlformats.org/drawingml/2006/main" noChangeAspect="1"/>
+            </wp:cNvGraphicFramePr>
+            <a:graphic xmlns:a="http://schemas.openxmlformats.org/drawingml/2006/main">
+              <a:graphicData uri="http://schemas.openxmlformats.org/drawingml/2006/picture">
+                <pic:pic xmlns:pic="http://schemas.openxmlformats.org/drawingml/2006/picture">
+                  <pic:nvPicPr>
+                    <pic:cNvPr id="0" name="Picture 8"/>
+                    <pic:cNvPicPr>
+                      <a:picLocks noChangeAspect="1" noChangeArrowheads="1"/>
+                    </pic:cNvPicPr>
+                  </pic:nvPicPr>
+                  <pic:blipFill>
+                    <a:blip r:embed="rId15">
+                      <a:extLst>
+                        <a:ext uri="{28A0092B-C50C-407E-A947-70E740481C1C}">
+                          <a14:useLocalDpi xmlns:a14="http://schemas.microsoft.com/office/drawing/2010/main" val="0"/>
+                        </a:ext>
+                      </a:extLst>
+                    </a:blip>
+                    <a:srcRect/>
+                    <a:stretch>
+                      <a:fillRect/>
+                    </a:stretch>
+                  </pic:blipFill>
+                  <pic:spPr bwMode="auto">
+                    <a:xfrm>
+                      <a:off x="0" y="0"/>
+                      <a:ext cx="4190435" cy="2829396"/>
+                    </a:xfrm>
+                    <a:prstGeom prst="rect">
+                      <a:avLst/>
+                    </a:prstGeom>
+                    <a:noFill/>
+                    <a:ln>
+                      <a:noFill/>
+                    </a:ln>
+                  </pic:spPr>
+                </pic:pic>
+              </a:graphicData>
+            </a:graphic>
+          </wp:inline>
+        </w:drawing>
+      </w:r>
+      <w:r>
+        <w:br/>
+        <w:t>(</w:t>
+      </w:r>
+      <w:proofErr w:type="spellStart"/>
+      <w:r>
+        <w:rPr>
+          <w:rFonts w:hint="eastAsia"/>
+        </w:rPr>
+        <w:t>수혈팩</w:t>
+      </w:r>
+      <w:proofErr w:type="spellEnd"/>
+      <w:r>
+        <w:rPr>
+          <w:rFonts w:hint="eastAsia"/>
+        </w:rPr>
+        <w:t>)</w:t>
+      </w:r>
+      <w:r>
+        <w:br/>
+      </w:r>
+      <w:r>
+        <w:rPr>
+          <w:noProof/>
+        </w:rPr>
+        <w:lastRenderedPageBreak/>
+        <w:drawing>
+          <wp:inline distT="0" distB="0" distL="0" distR="0">
+            <wp:extent cx="4114863" cy="2778368"/>
+            <wp:effectExtent l="0" t="0" r="0" b="3175"/>
+            <wp:docPr id="9" name="그림 9"/>
+            <wp:cNvGraphicFramePr>
+              <a:graphicFrameLocks xmlns:a="http://schemas.openxmlformats.org/drawingml/2006/main" noChangeAspect="1"/>
+            </wp:cNvGraphicFramePr>
+            <a:graphic xmlns:a="http://schemas.openxmlformats.org/drawingml/2006/main">
+              <a:graphicData uri="http://schemas.openxmlformats.org/drawingml/2006/picture">
+                <pic:pic xmlns:pic="http://schemas.openxmlformats.org/drawingml/2006/picture">
+                  <pic:nvPicPr>
+                    <pic:cNvPr id="0" name="Picture 9"/>
+                    <pic:cNvPicPr>
+                      <a:picLocks noChangeAspect="1" noChangeArrowheads="1"/>
+                    </pic:cNvPicPr>
+                  </pic:nvPicPr>
+                  <pic:blipFill>
+                    <a:blip r:embed="rId16">
+                      <a:extLst>
+                        <a:ext uri="{28A0092B-C50C-407E-A947-70E740481C1C}">
+                          <a14:useLocalDpi xmlns:a14="http://schemas.microsoft.com/office/drawing/2010/main" val="0"/>
+                        </a:ext>
+                      </a:extLst>
+                    </a:blip>
+                    <a:srcRect/>
+                    <a:stretch>
+                      <a:fillRect/>
+                    </a:stretch>
+                  </pic:blipFill>
+                  <pic:spPr bwMode="auto">
+                    <a:xfrm>
+                      <a:off x="0" y="0"/>
+                      <a:ext cx="4142512" cy="2797037"/>
+                    </a:xfrm>
+                    <a:prstGeom prst="rect">
+                      <a:avLst/>
+                    </a:prstGeom>
+                    <a:noFill/>
+                    <a:ln>
+                      <a:noFill/>
+                    </a:ln>
+                  </pic:spPr>
+                </pic:pic>
+              </a:graphicData>
+            </a:graphic>
+          </wp:inline>
+        </w:drawing>
+      </w:r>
+      <w:r>
+        <w:br/>
+        <w:t>(</w:t>
+      </w:r>
+      <w:r>
+        <w:rPr>
+          <w:rFonts w:hint="eastAsia"/>
+        </w:rPr>
+        <w:t>스프링)</w:t>
+      </w:r>
+      <w:r>
+        <w:br/>
+      </w:r>
+      <w:r>
+        <w:rPr>
+          <w:noProof/>
+        </w:rPr>
+        <w:drawing>
+          <wp:inline distT="0" distB="0" distL="0" distR="0">
+            <wp:extent cx="4122854" cy="3094074"/>
+            <wp:effectExtent l="0" t="0" r="0" b="0"/>
+            <wp:docPr id="10" name="그림 10"/>
+            <wp:cNvGraphicFramePr>
+              <a:graphicFrameLocks xmlns:a="http://schemas.openxmlformats.org/drawingml/2006/main" noChangeAspect="1"/>
+            </wp:cNvGraphicFramePr>
+            <a:graphic xmlns:a="http://schemas.openxmlformats.org/drawingml/2006/main">
+              <a:graphicData uri="http://schemas.openxmlformats.org/drawingml/2006/picture">
+                <pic:pic xmlns:pic="http://schemas.openxmlformats.org/drawingml/2006/picture">
+                  <pic:nvPicPr>
+                    <pic:cNvPr id="0" name="Picture 10"/>
+                    <pic:cNvPicPr>
+                      <a:picLocks noChangeAspect="1" noChangeArrowheads="1"/>
+                    </pic:cNvPicPr>
+                  </pic:nvPicPr>
+                  <pic:blipFill>
+                    <a:blip r:embed="rId17">
+                      <a:extLst>
+                        <a:ext uri="{28A0092B-C50C-407E-A947-70E740481C1C}">
+                          <a14:useLocalDpi xmlns:a14="http://schemas.microsoft.com/office/drawing/2010/main" val="0"/>
+                        </a:ext>
+                      </a:extLst>
+                    </a:blip>
+                    <a:srcRect/>
+                    <a:stretch>
+                      <a:fillRect/>
+                    </a:stretch>
+                  </pic:blipFill>
+                  <pic:spPr bwMode="auto">
+                    <a:xfrm>
+                      <a:off x="0" y="0"/>
+                      <a:ext cx="4141206" cy="3107847"/>
+                    </a:xfrm>
+                    <a:prstGeom prst="rect">
+                      <a:avLst/>
+                    </a:prstGeom>
+                    <a:noFill/>
+                    <a:ln>
+                      <a:noFill/>
+                    </a:ln>
+                  </pic:spPr>
+                </pic:pic>
+              </a:graphicData>
+            </a:graphic>
+          </wp:inline>
+        </w:drawing>
+      </w:r>
+      <w:r>
+        <w:br/>
+        <w:t>(</w:t>
+      </w:r>
+      <w:proofErr w:type="spellStart"/>
+      <w:r>
+        <w:rPr>
+          <w:rFonts w:hint="eastAsia"/>
+        </w:rPr>
+        <w:t>썬글라스</w:t>
+      </w:r>
+      <w:proofErr w:type="spellEnd"/>
+      <w:r>
+        <w:rPr>
+          <w:rFonts w:hint="eastAsia"/>
+        </w:rPr>
+        <w:t>)</w:t>
+      </w:r>
+      <w:r>
+        <w:br/>
+      </w:r>
+      <w:r>
+        <w:rPr>
+          <w:noProof/>
+        </w:rPr>
+        <w:drawing>
+          <wp:inline distT="0" distB="0" distL="0" distR="0">
+            <wp:extent cx="4137022" cy="3104707"/>
+            <wp:effectExtent l="0" t="0" r="0" b="635"/>
+            <wp:docPr id="11" name="그림 11"/>
+            <wp:cNvGraphicFramePr>
+              <a:graphicFrameLocks xmlns:a="http://schemas.openxmlformats.org/drawingml/2006/main" noChangeAspect="1"/>
+            </wp:cNvGraphicFramePr>
+            <a:graphic xmlns:a="http://schemas.openxmlformats.org/drawingml/2006/main">
+              <a:graphicData uri="http://schemas.openxmlformats.org/drawingml/2006/picture">
+                <pic:pic xmlns:pic="http://schemas.openxmlformats.org/drawingml/2006/picture">
+                  <pic:nvPicPr>
+                    <pic:cNvPr id="0" name="Picture 11"/>
+                    <pic:cNvPicPr>
+                      <a:picLocks noChangeAspect="1" noChangeArrowheads="1"/>
+                    </pic:cNvPicPr>
+                  </pic:nvPicPr>
+                  <pic:blipFill>
+                    <a:blip r:embed="rId18">
+                      <a:extLst>
+                        <a:ext uri="{28A0092B-C50C-407E-A947-70E740481C1C}">
+                          <a14:useLocalDpi xmlns:a14="http://schemas.microsoft.com/office/drawing/2010/main" val="0"/>
+                        </a:ext>
+                      </a:extLst>
+                    </a:blip>
+                    <a:srcRect/>
+                    <a:stretch>
+                      <a:fillRect/>
+                    </a:stretch>
+                  </pic:blipFill>
+                  <pic:spPr bwMode="auto">
+                    <a:xfrm>
+                      <a:off x="0" y="0"/>
+                      <a:ext cx="4144584" cy="3110382"/>
+                    </a:xfrm>
+                    <a:prstGeom prst="rect">
+                      <a:avLst/>
+                    </a:prstGeom>
+                    <a:noFill/>
+                    <a:ln>
+                      <a:noFill/>
+                    </a:ln>
+                  </pic:spPr>
+                </pic:pic>
+              </a:graphicData>
+            </a:graphic>
+          </wp:inline>
+        </w:drawing>
+      </w:r>
+      <w:r>
+        <w:br/>
+        <w:t>(</w:t>
+      </w:r>
+      <w:r>
+        <w:rPr>
+          <w:rFonts w:hint="eastAsia"/>
+        </w:rPr>
+        <w:t>아이스크림)</w:t>
+      </w:r>
+      <w:r>
+        <w:br/>
+      </w:r>
+      <w:r>
+        <w:rPr>
+          <w:noProof/>
+        </w:rPr>
+        <w:lastRenderedPageBreak/>
+        <w:drawing>
+          <wp:inline distT="0" distB="0" distL="0" distR="0">
+            <wp:extent cx="4179526" cy="3136605"/>
+            <wp:effectExtent l="0" t="0" r="0" b="6985"/>
+            <wp:docPr id="12" name="그림 12"/>
+            <wp:cNvGraphicFramePr>
+              <a:graphicFrameLocks xmlns:a="http://schemas.openxmlformats.org/drawingml/2006/main" noChangeAspect="1"/>
+            </wp:cNvGraphicFramePr>
+            <a:graphic xmlns:a="http://schemas.openxmlformats.org/drawingml/2006/main">
+              <a:graphicData uri="http://schemas.openxmlformats.org/drawingml/2006/picture">
+                <pic:pic xmlns:pic="http://schemas.openxmlformats.org/drawingml/2006/picture">
+                  <pic:nvPicPr>
+                    <pic:cNvPr id="0" name="Picture 12"/>
+                    <pic:cNvPicPr>
+                      <a:picLocks noChangeAspect="1" noChangeArrowheads="1"/>
+                    </pic:cNvPicPr>
+                  </pic:nvPicPr>
+                  <pic:blipFill>
+                    <a:blip r:embed="rId19">
+                      <a:extLst>
+                        <a:ext uri="{28A0092B-C50C-407E-A947-70E740481C1C}">
+                          <a14:useLocalDpi xmlns:a14="http://schemas.microsoft.com/office/drawing/2010/main" val="0"/>
+                        </a:ext>
+                      </a:extLst>
+                    </a:blip>
+                    <a:srcRect/>
+                    <a:stretch>
+                      <a:fillRect/>
+                    </a:stretch>
+                  </pic:blipFill>
+                  <pic:spPr bwMode="auto">
+                    <a:xfrm>
+                      <a:off x="0" y="0"/>
+                      <a:ext cx="4193805" cy="3147321"/>
+                    </a:xfrm>
+                    <a:prstGeom prst="rect">
+                      <a:avLst/>
+                    </a:prstGeom>
+                    <a:noFill/>
+                    <a:ln>
+                      <a:noFill/>
+                    </a:ln>
+                  </pic:spPr>
+                </pic:pic>
+              </a:graphicData>
+            </a:graphic>
+          </wp:inline>
+        </w:drawing>
+      </w:r>
+      <w:r>
+        <w:br/>
+        <w:t>(</w:t>
+      </w:r>
+      <w:r>
+        <w:rPr>
+          <w:rFonts w:hint="eastAsia"/>
+        </w:rPr>
+        <w:t>장난감 태엽)</w:t>
+      </w:r>
+      <w:r>
+        <w:br/>
+      </w:r>
+      <w:r>
+        <w:rPr>
+          <w:noProof/>
+        </w:rPr>
+        <w:drawing>
+          <wp:inline distT="0" distB="0" distL="0" distR="0">
+            <wp:extent cx="4151189" cy="3115339"/>
+            <wp:effectExtent l="0" t="0" r="1905" b="8890"/>
+            <wp:docPr id="13" name="그림 13"/>
+            <wp:cNvGraphicFramePr>
+              <a:graphicFrameLocks xmlns:a="http://schemas.openxmlformats.org/drawingml/2006/main" noChangeAspect="1"/>
+            </wp:cNvGraphicFramePr>
+            <a:graphic xmlns:a="http://schemas.openxmlformats.org/drawingml/2006/main">
+              <a:graphicData uri="http://schemas.openxmlformats.org/drawingml/2006/picture">
+                <pic:pic xmlns:pic="http://schemas.openxmlformats.org/drawingml/2006/picture">
+                  <pic:nvPicPr>
+                    <pic:cNvPr id="0" name="Picture 13"/>
+                    <pic:cNvPicPr>
+                      <a:picLocks noChangeAspect="1" noChangeArrowheads="1"/>
+                    </pic:cNvPicPr>
+                  </pic:nvPicPr>
+                  <pic:blipFill>
+                    <a:blip r:embed="rId20">
+                      <a:extLst>
+                        <a:ext uri="{28A0092B-C50C-407E-A947-70E740481C1C}">
+                          <a14:useLocalDpi xmlns:a14="http://schemas.microsoft.com/office/drawing/2010/main" val="0"/>
+                        </a:ext>
+                      </a:extLst>
+                    </a:blip>
+                    <a:srcRect/>
+                    <a:stretch>
+                      <a:fillRect/>
+                    </a:stretch>
+                  </pic:blipFill>
+                  <pic:spPr bwMode="auto">
+                    <a:xfrm>
+                      <a:off x="0" y="0"/>
+                      <a:ext cx="4158534" cy="3120851"/>
+                    </a:xfrm>
+                    <a:prstGeom prst="rect">
+                      <a:avLst/>
+                    </a:prstGeom>
+                    <a:noFill/>
+                    <a:ln>
+                      <a:noFill/>
+                    </a:ln>
+                  </pic:spPr>
+                </pic:pic>
+              </a:graphicData>
+            </a:graphic>
+          </wp:inline>
+        </w:drawing>
+      </w:r>
+      <w:r>
+        <w:br/>
+      </w:r>
+      <w:r>
+        <w:rPr>
+          <w:rFonts w:hint="eastAsia"/>
+        </w:rPr>
+        <w:t>(크로스 헤어)</w:t>
+      </w:r>
+    </w:p>
+    <w:p>
+      <w:pPr>
+        <w:pStyle w:val="a4"/>
+        <w:numPr>
+          <w:ilvl w:val="1"/>
+          <w:numId w:val="1"/>
+        </w:numPr>
+        <w:ind w:leftChars="0"/>
+      </w:pPr>
+      <w:proofErr w:type="spellStart"/>
+      <w:r>
+        <w:rPr>
+          <w:rFonts w:hint="eastAsia"/>
+        </w:rPr>
+        <w:t>특성창</w:t>
+      </w:r>
+      <w:proofErr w:type="spellEnd"/>
+      <w:r>
+        <w:rPr>
+          <w:rFonts w:hint="eastAsia"/>
+        </w:rPr>
+        <w:t xml:space="preserve"> 이미지 편집</w:t>
+      </w:r>
+      <w:r>
+        <w:br/>
+      </w:r>
+      <w:r>
+        <w:rPr>
+          <w:noProof/>
+        </w:rPr>
+        <w:lastRenderedPageBreak/>
+        <w:drawing>
+          <wp:inline distT="0" distB="0" distL="0" distR="0">
+            <wp:extent cx="3370259" cy="4901609"/>
+            <wp:effectExtent l="0" t="0" r="0" b="0"/>
+            <wp:docPr id="14" name="그림 14"/>
+            <wp:cNvGraphicFramePr>
+              <a:graphicFrameLocks xmlns:a="http://schemas.openxmlformats.org/drawingml/2006/main" noChangeAspect="1"/>
+            </wp:cNvGraphicFramePr>
+            <a:graphic xmlns:a="http://schemas.openxmlformats.org/drawingml/2006/main">
+              <a:graphicData uri="http://schemas.openxmlformats.org/drawingml/2006/picture">
+                <pic:pic xmlns:pic="http://schemas.openxmlformats.org/drawingml/2006/picture">
+                  <pic:nvPicPr>
+                    <pic:cNvPr id="0" name="Picture 14"/>
+                    <pic:cNvPicPr>
+                      <a:picLocks noChangeAspect="1" noChangeArrowheads="1"/>
+                    </pic:cNvPicPr>
+                  </pic:nvPicPr>
+                  <pic:blipFill>
+                    <a:blip r:embed="rId21">
+                      <a:extLst>
+                        <a:ext uri="{28A0092B-C50C-407E-A947-70E740481C1C}">
+                          <a14:useLocalDpi xmlns:a14="http://schemas.microsoft.com/office/drawing/2010/main" val="0"/>
+                        </a:ext>
+                      </a:extLst>
+                    </a:blip>
+                    <a:srcRect/>
+                    <a:stretch>
+                      <a:fillRect/>
+                    </a:stretch>
+                  </pic:blipFill>
+                  <pic:spPr bwMode="auto">
+                    <a:xfrm>
+                      <a:off x="0" y="0"/>
+                      <a:ext cx="3375105" cy="4908658"/>
+                    </a:xfrm>
+                    <a:prstGeom prst="rect">
+                      <a:avLst/>
+                    </a:prstGeom>
+                    <a:noFill/>
+                    <a:ln>
+                      <a:noFill/>
+                    </a:ln>
+                  </pic:spPr>
+                </pic:pic>
+              </a:graphicData>
+            </a:graphic>
+          </wp:inline>
+        </w:drawing>
+      </w:r>
     </w:p>
     <w:p>
       <w:pPr>
@@ -511,7 +1481,124 @@
       <w:pPr>
         <w:pStyle w:val="a4"/>
         <w:ind w:leftChars="0" w:left="1160" w:firstLine="40"/>
-      </w:pPr>
+        <w:rPr>
+          <w:rFonts w:hint="eastAsia"/>
+        </w:rPr>
+      </w:pPr>
+      <w:r>
+        <w:rPr>
+          <w:noProof/>
+        </w:rPr>
+        <w:drawing>
+          <wp:inline distT="0" distB="0" distL="0" distR="0" wp14:anchorId="237281B7" wp14:editId="516DE3D7">
+            <wp:extent cx="2249377" cy="3498112"/>
+            <wp:effectExtent l="0" t="0" r="0" b="7620"/>
+            <wp:docPr id="15" name="그림 15"/>
+            <wp:cNvGraphicFramePr>
+              <a:graphicFrameLocks xmlns:a="http://schemas.openxmlformats.org/drawingml/2006/main" noChangeAspect="1"/>
+            </wp:cNvGraphicFramePr>
+            <a:graphic xmlns:a="http://schemas.openxmlformats.org/drawingml/2006/main">
+              <a:graphicData uri="http://schemas.openxmlformats.org/drawingml/2006/picture">
+                <pic:pic xmlns:pic="http://schemas.openxmlformats.org/drawingml/2006/picture">
+                  <pic:nvPicPr>
+                    <pic:cNvPr id="1" name=""/>
+                    <pic:cNvPicPr/>
+                  </pic:nvPicPr>
+                  <pic:blipFill>
+                    <a:blip r:embed="rId22"/>
+                    <a:stretch>
+                      <a:fillRect/>
+                    </a:stretch>
+                  </pic:blipFill>
+                  <pic:spPr>
+                    <a:xfrm>
+                      <a:off x="0" y="0"/>
+                      <a:ext cx="2256731" cy="3509549"/>
+                    </a:xfrm>
+                    <a:prstGeom prst="rect">
+                      <a:avLst/>
+                    </a:prstGeom>
+                  </pic:spPr>
+                </pic:pic>
+              </a:graphicData>
+            </a:graphic>
+          </wp:inline>
+        </w:drawing>
+      </w:r>
+      <w:r>
+        <w:br/>
+        <w:t>(</w:t>
+      </w:r>
+      <w:r>
+        <w:rPr>
+          <w:rFonts w:hint="eastAsia"/>
+        </w:rPr>
+        <w:t xml:space="preserve">플레이어 </w:t>
+      </w:r>
+      <w:r>
+        <w:t xml:space="preserve">HP </w:t>
+      </w:r>
+      <w:r>
+        <w:rPr>
+          <w:rFonts w:hint="eastAsia"/>
+        </w:rPr>
+        <w:t>버튼을 누르면</w:t>
+      </w:r>
+      <w:r>
+        <w:t xml:space="preserve"> </w:t>
+      </w:r>
+      <w:r>
+        <w:rPr>
+          <w:rFonts w:hint="eastAsia"/>
+        </w:rPr>
+        <w:t>등장)</w:t>
+      </w:r>
+      <w:r>
+        <w:br/>
+      </w:r>
+      <w:r>
+        <w:rPr>
+          <w:rFonts w:hint="eastAsia"/>
+        </w:rPr>
+        <w:t>클릭해서 플레이어 특성 변경</w:t>
+      </w:r>
+      <w:r>
+        <w:t xml:space="preserve"> </w:t>
+      </w:r>
+      <w:r>
+        <w:rPr>
+          <w:rFonts w:hint="eastAsia"/>
+        </w:rPr>
+        <w:t xml:space="preserve">아직 </w:t>
+      </w:r>
+      <w:proofErr w:type="spellStart"/>
+      <w:r>
+        <w:rPr>
+          <w:rFonts w:hint="eastAsia"/>
+        </w:rPr>
+        <w:t>미구현</w:t>
+      </w:r>
+      <w:proofErr w:type="spellEnd"/>
+      <w:r>
+        <w:rPr>
+          <w:rFonts w:hint="eastAsia"/>
+        </w:rPr>
+        <w:t xml:space="preserve"> (클릭 범위</w:t>
+      </w:r>
+      <w:r>
+        <w:rPr>
+          <w:rFonts w:hint="eastAsia"/>
+        </w:rPr>
+        <w:t xml:space="preserve"> 계산중</w:t>
+      </w:r>
+      <w:bookmarkStart w:id="0" w:name="_GoBack"/>
+      <w:bookmarkEnd w:id="0"/>
+      <w:r>
+        <w:rPr>
+          <w:rFonts w:hint="eastAsia"/>
+        </w:rPr>
+        <w:t>)</w:t>
+      </w:r>
     </w:p>
     <w:p>
       <w:pPr>
@@ -2686,7 +3773,7 @@
 </file>
 
 <file path=customXml/itemProps1.xml><?xml version="1.0" encoding="utf-8"?>
-<ds:datastoreItem xmlns:ds="http://schemas.openxmlformats.org/officeDocument/2006/customXml" ds:itemID="{F43577BB-6A40-487F-8295-BFE79950D2CB}">
+<ds:datastoreItem xmlns:ds="http://schemas.openxmlformats.org/officeDocument/2006/customXml" ds:itemID="{D64D5173-8DF1-4651-8CB8-9D2A8BDBAA7D}">
   <ds:schemaRefs>
     <ds:schemaRef ds:uri="http://schemas.openxmlformats.org/officeDocument/2006/bibliography"/>
   </ds:schemaRefs>
